--- a/3-dars/3-dars qo'llanma.docx
+++ b/3-dars/3-dars qo'llanma.docx
@@ -9181,126 +9181,1312 @@
         <w:rPr>
           <w:rFonts w:ascii="Times New Roman" w:hAnsi="Times New Roman" w:cs="Times New Roman"/>
         </w:rPr>
-        <w:t>ko</w:t>
-      </w:r>
+        <w:t>ko’rishimiz</w:t>
+      </w:r>
+      <w:proofErr w:type="spellEnd"/>
+      <w:r>
+        <w:rPr>
+          <w:rFonts w:ascii="Times New Roman" w:hAnsi="Times New Roman" w:cs="Times New Roman"/>
+        </w:rPr>
+        <w:t xml:space="preserve"> </w:t>
+      </w:r>
+      <w:proofErr w:type="spellStart"/>
+      <w:r>
+        <w:rPr>
+          <w:rFonts w:ascii="Times New Roman" w:hAnsi="Times New Roman" w:cs="Times New Roman"/>
+        </w:rPr>
+        <w:t>mumkin</w:t>
+      </w:r>
+      <w:proofErr w:type="spellEnd"/>
+      <w:r>
+        <w:rPr>
+          <w:rFonts w:ascii="Times New Roman" w:hAnsi="Times New Roman" w:cs="Times New Roman"/>
+        </w:rPr>
+        <w:t xml:space="preserve">. Bu </w:t>
+      </w:r>
+      <w:proofErr w:type="spellStart"/>
+      <w:r>
+        <w:rPr>
+          <w:rFonts w:ascii="Times New Roman" w:hAnsi="Times New Roman" w:cs="Times New Roman"/>
+        </w:rPr>
+        <w:t>tegimiz</w:t>
+      </w:r>
+      <w:proofErr w:type="spellEnd"/>
+      <w:r>
+        <w:rPr>
+          <w:rFonts w:ascii="Times New Roman" w:hAnsi="Times New Roman" w:cs="Times New Roman"/>
+        </w:rPr>
+        <w:t xml:space="preserve"> </w:t>
+      </w:r>
+      <w:proofErr w:type="spellStart"/>
+      <w:r>
+        <w:rPr>
+          <w:rFonts w:ascii="Times New Roman" w:hAnsi="Times New Roman" w:cs="Times New Roman"/>
+        </w:rPr>
+        <w:t>toq</w:t>
+      </w:r>
+      <w:proofErr w:type="spellEnd"/>
+      <w:r>
+        <w:rPr>
+          <w:rFonts w:ascii="Times New Roman" w:hAnsi="Times New Roman" w:cs="Times New Roman"/>
+        </w:rPr>
+        <w:t xml:space="preserve"> </w:t>
+      </w:r>
+      <w:proofErr w:type="spellStart"/>
+      <w:r>
+        <w:rPr>
+          <w:rFonts w:ascii="Times New Roman" w:hAnsi="Times New Roman" w:cs="Times New Roman"/>
+        </w:rPr>
+        <w:t>teglar</w:t>
+      </w:r>
+      <w:r>
+        <w:rPr>
+          <w:rFonts w:ascii="Times New Roman" w:hAnsi="Times New Roman" w:cs="Times New Roman"/>
+        </w:rPr>
+        <w:t>ga</w:t>
+      </w:r>
+      <w:proofErr w:type="spellEnd"/>
+      <w:r>
+        <w:rPr>
+          <w:rFonts w:ascii="Times New Roman" w:hAnsi="Times New Roman" w:cs="Times New Roman"/>
+        </w:rPr>
+        <w:t xml:space="preserve"> </w:t>
+      </w:r>
+      <w:proofErr w:type="spellStart"/>
+      <w:r>
+        <w:rPr>
+          <w:rFonts w:ascii="Times New Roman" w:hAnsi="Times New Roman" w:cs="Times New Roman"/>
+        </w:rPr>
+        <w:t>yaqqol</w:t>
+      </w:r>
+      <w:proofErr w:type="spellEnd"/>
+      <w:r>
+        <w:rPr>
+          <w:rFonts w:ascii="Times New Roman" w:hAnsi="Times New Roman" w:cs="Times New Roman"/>
+        </w:rPr>
+        <w:t xml:space="preserve"> </w:t>
+      </w:r>
+      <w:proofErr w:type="spellStart"/>
+      <w:r>
+        <w:rPr>
+          <w:rFonts w:ascii="Times New Roman" w:hAnsi="Times New Roman" w:cs="Times New Roman"/>
+        </w:rPr>
+        <w:t>misol</w:t>
+      </w:r>
+      <w:proofErr w:type="spellEnd"/>
+      <w:r>
+        <w:rPr>
+          <w:rFonts w:ascii="Times New Roman" w:hAnsi="Times New Roman" w:cs="Times New Roman"/>
+        </w:rPr>
+        <w:t xml:space="preserve"> </w:t>
+      </w:r>
+      <w:proofErr w:type="spellStart"/>
+      <w:r>
+        <w:rPr>
+          <w:rFonts w:ascii="Times New Roman" w:hAnsi="Times New Roman" w:cs="Times New Roman"/>
+        </w:rPr>
+        <w:t>bo’laoladi</w:t>
+      </w:r>
+      <w:proofErr w:type="spellEnd"/>
+      <w:r>
+        <w:rPr>
+          <w:rFonts w:ascii="Times New Roman" w:hAnsi="Times New Roman" w:cs="Times New Roman"/>
+        </w:rPr>
+        <w:t>.</w:t>
+      </w:r>
+    </w:p>
+    <w:p>
+      <w:pPr>
+        <w:ind w:firstLine="720"/>
+        <w:jc w:val="both"/>
+        <w:rPr>
+          <w:rFonts w:ascii="Times New Roman" w:hAnsi="Times New Roman" w:cs="Times New Roman"/>
+        </w:rPr>
+      </w:pPr>
+      <w:r>
+        <w:rPr>
+          <w:rFonts w:ascii="Times New Roman" w:hAnsi="Times New Roman" w:cs="Times New Roman"/>
+        </w:rPr>
+        <w:t>&lt;</w:t>
+      </w:r>
+      <w:proofErr w:type="spellStart"/>
+      <w:r>
+        <w:rPr>
+          <w:rFonts w:ascii="Times New Roman" w:hAnsi="Times New Roman" w:cs="Times New Roman"/>
+        </w:rPr>
+        <w:t>hr</w:t>
+      </w:r>
+      <w:proofErr w:type="spellEnd"/>
+      <w:r>
+        <w:rPr>
+          <w:rFonts w:ascii="Times New Roman" w:hAnsi="Times New Roman" w:cs="Times New Roman"/>
+        </w:rPr>
+        <w:t xml:space="preserve"> /&gt; </w:t>
+      </w:r>
+      <w:proofErr w:type="spellStart"/>
+      <w:r>
+        <w:rPr>
+          <w:rFonts w:ascii="Times New Roman" w:hAnsi="Times New Roman" w:cs="Times New Roman"/>
+        </w:rPr>
+        <w:t>tegi</w:t>
+      </w:r>
+      <w:proofErr w:type="spellEnd"/>
+      <w:r>
+        <w:rPr>
+          <w:rFonts w:ascii="Times New Roman" w:hAnsi="Times New Roman" w:cs="Times New Roman"/>
+        </w:rPr>
+        <w:t xml:space="preserve"> ham </w:t>
+      </w:r>
+      <w:proofErr w:type="spellStart"/>
+      <w:r>
+        <w:rPr>
+          <w:rFonts w:ascii="Times New Roman" w:hAnsi="Times New Roman" w:cs="Times New Roman"/>
+        </w:rPr>
+        <w:t>bo’sh</w:t>
+      </w:r>
+      <w:proofErr w:type="spellEnd"/>
+      <w:r>
+        <w:rPr>
+          <w:rFonts w:ascii="Times New Roman" w:hAnsi="Times New Roman" w:cs="Times New Roman"/>
+        </w:rPr>
+        <w:t xml:space="preserve"> element </w:t>
+      </w:r>
+      <w:proofErr w:type="spellStart"/>
+      <w:r>
+        <w:rPr>
+          <w:rFonts w:ascii="Times New Roman" w:hAnsi="Times New Roman" w:cs="Times New Roman"/>
+        </w:rPr>
+        <w:t>hisoblanadi</w:t>
+      </w:r>
+      <w:proofErr w:type="spellEnd"/>
+      <w:r>
+        <w:rPr>
+          <w:rFonts w:ascii="Times New Roman" w:hAnsi="Times New Roman" w:cs="Times New Roman"/>
+        </w:rPr>
+        <w:t xml:space="preserve"> </w:t>
+      </w:r>
+      <w:proofErr w:type="spellStart"/>
+      <w:r>
+        <w:rPr>
+          <w:rFonts w:ascii="Times New Roman" w:hAnsi="Times New Roman" w:cs="Times New Roman"/>
+        </w:rPr>
+        <w:t>va</w:t>
+      </w:r>
+      <w:proofErr w:type="spellEnd"/>
+      <w:r>
+        <w:rPr>
+          <w:rFonts w:ascii="Times New Roman" w:hAnsi="Times New Roman" w:cs="Times New Roman"/>
+        </w:rPr>
+        <w:t xml:space="preserve"> u </w:t>
+      </w:r>
+      <w:proofErr w:type="spellStart"/>
+      <w:r>
+        <w:rPr>
+          <w:rFonts w:ascii="Times New Roman" w:hAnsi="Times New Roman" w:cs="Times New Roman"/>
+        </w:rPr>
+        <w:t>foydalanilgan</w:t>
+      </w:r>
+      <w:proofErr w:type="spellEnd"/>
+      <w:r>
+        <w:rPr>
+          <w:rFonts w:ascii="Times New Roman" w:hAnsi="Times New Roman" w:cs="Times New Roman"/>
+        </w:rPr>
+        <w:t xml:space="preserve"> </w:t>
+      </w:r>
+      <w:proofErr w:type="spellStart"/>
+      <w:r>
+        <w:rPr>
+          <w:rFonts w:ascii="Times New Roman" w:hAnsi="Times New Roman" w:cs="Times New Roman"/>
+        </w:rPr>
+        <w:t>joyda</w:t>
+      </w:r>
+      <w:proofErr w:type="spellEnd"/>
+      <w:r>
+        <w:rPr>
+          <w:rFonts w:ascii="Times New Roman" w:hAnsi="Times New Roman" w:cs="Times New Roman"/>
+        </w:rPr>
+        <w:t xml:space="preserve"> </w:t>
+      </w:r>
+      <w:proofErr w:type="spellStart"/>
+      <w:r>
+        <w:rPr>
+          <w:rFonts w:ascii="Times New Roman" w:hAnsi="Times New Roman" w:cs="Times New Roman"/>
+        </w:rPr>
+        <w:t>hech</w:t>
+      </w:r>
+      <w:proofErr w:type="spellEnd"/>
+      <w:r>
+        <w:rPr>
+          <w:rFonts w:ascii="Times New Roman" w:hAnsi="Times New Roman" w:cs="Times New Roman"/>
+        </w:rPr>
+        <w:t xml:space="preserve"> </w:t>
+      </w:r>
+      <w:proofErr w:type="spellStart"/>
+      <w:r>
+        <w:rPr>
+          <w:rFonts w:ascii="Times New Roman" w:hAnsi="Times New Roman" w:cs="Times New Roman"/>
+        </w:rPr>
+        <w:t>qanaqa</w:t>
+      </w:r>
+      <w:proofErr w:type="spellEnd"/>
+      <w:r>
+        <w:rPr>
+          <w:rFonts w:ascii="Times New Roman" w:hAnsi="Times New Roman" w:cs="Times New Roman"/>
+        </w:rPr>
+        <w:t xml:space="preserve"> </w:t>
+      </w:r>
+      <w:proofErr w:type="spellStart"/>
+      <w:r>
+        <w:rPr>
+          <w:rFonts w:ascii="Times New Roman" w:hAnsi="Times New Roman" w:cs="Times New Roman"/>
+        </w:rPr>
+        <w:t>ochiluvchi</w:t>
+      </w:r>
+      <w:proofErr w:type="spellEnd"/>
+      <w:r>
+        <w:rPr>
+          <w:rFonts w:ascii="Times New Roman" w:hAnsi="Times New Roman" w:cs="Times New Roman"/>
+        </w:rPr>
+        <w:t xml:space="preserve"> </w:t>
+      </w:r>
+      <w:proofErr w:type="spellStart"/>
+      <w:r>
+        <w:rPr>
+          <w:rFonts w:ascii="Times New Roman" w:hAnsi="Times New Roman" w:cs="Times New Roman"/>
+        </w:rPr>
+        <w:t>va</w:t>
+      </w:r>
+      <w:proofErr w:type="spellEnd"/>
+      <w:r>
+        <w:rPr>
+          <w:rFonts w:ascii="Times New Roman" w:hAnsi="Times New Roman" w:cs="Times New Roman"/>
+        </w:rPr>
+        <w:t xml:space="preserve"> </w:t>
+      </w:r>
+      <w:proofErr w:type="spellStart"/>
+      <w:r>
+        <w:rPr>
+          <w:rFonts w:ascii="Times New Roman" w:hAnsi="Times New Roman" w:cs="Times New Roman"/>
+        </w:rPr>
+        <w:t>yopiluvchi</w:t>
+      </w:r>
+      <w:proofErr w:type="spellEnd"/>
+      <w:r>
+        <w:rPr>
+          <w:rFonts w:ascii="Times New Roman" w:hAnsi="Times New Roman" w:cs="Times New Roman"/>
+        </w:rPr>
+        <w:t xml:space="preserve"> </w:t>
+      </w:r>
+      <w:proofErr w:type="spellStart"/>
+      <w:r>
+        <w:rPr>
+          <w:rFonts w:ascii="Times New Roman" w:hAnsi="Times New Roman" w:cs="Times New Roman"/>
+        </w:rPr>
+        <w:t>teglar</w:t>
+      </w:r>
+      <w:proofErr w:type="spellEnd"/>
+      <w:r>
+        <w:rPr>
+          <w:rFonts w:ascii="Times New Roman" w:hAnsi="Times New Roman" w:cs="Times New Roman"/>
+        </w:rPr>
+        <w:t xml:space="preserve"> </w:t>
+      </w:r>
+      <w:proofErr w:type="spellStart"/>
+      <w:r>
+        <w:rPr>
+          <w:rFonts w:ascii="Times New Roman" w:hAnsi="Times New Roman" w:cs="Times New Roman"/>
+        </w:rPr>
+        <w:t>bo’lmaydi</w:t>
+      </w:r>
+      <w:proofErr w:type="spellEnd"/>
+      <w:r>
+        <w:rPr>
+          <w:rFonts w:ascii="Times New Roman" w:hAnsi="Times New Roman" w:cs="Times New Roman"/>
+        </w:rPr>
+        <w:t xml:space="preserve"> a </w:t>
+      </w:r>
+      <w:proofErr w:type="spellStart"/>
+      <w:r>
+        <w:rPr>
+          <w:rFonts w:ascii="Times New Roman" w:hAnsi="Times New Roman" w:cs="Times New Roman"/>
+        </w:rPr>
+        <w:t>uning</w:t>
+      </w:r>
+      <w:proofErr w:type="spellEnd"/>
+      <w:r>
+        <w:rPr>
+          <w:rFonts w:ascii="Times New Roman" w:hAnsi="Times New Roman" w:cs="Times New Roman"/>
+        </w:rPr>
+        <w:t xml:space="preserve"> </w:t>
+      </w:r>
+      <w:proofErr w:type="spellStart"/>
+      <w:r>
+        <w:rPr>
+          <w:rFonts w:ascii="Times New Roman" w:hAnsi="Times New Roman" w:cs="Times New Roman"/>
+        </w:rPr>
+        <w:t>orasiga</w:t>
+      </w:r>
+      <w:proofErr w:type="spellEnd"/>
+      <w:r>
+        <w:rPr>
+          <w:rFonts w:ascii="Times New Roman" w:hAnsi="Times New Roman" w:cs="Times New Roman"/>
+        </w:rPr>
+        <w:t xml:space="preserve"> ham </w:t>
+      </w:r>
+      <w:proofErr w:type="spellStart"/>
+      <w:r>
+        <w:rPr>
+          <w:rFonts w:ascii="Times New Roman" w:hAnsi="Times New Roman" w:cs="Times New Roman"/>
+        </w:rPr>
+        <w:t>hech</w:t>
+      </w:r>
+      <w:proofErr w:type="spellEnd"/>
+      <w:r>
+        <w:rPr>
+          <w:rFonts w:ascii="Times New Roman" w:hAnsi="Times New Roman" w:cs="Times New Roman"/>
+        </w:rPr>
+        <w:t xml:space="preserve"> </w:t>
+      </w:r>
+      <w:proofErr w:type="spellStart"/>
+      <w:r>
+        <w:rPr>
+          <w:rFonts w:ascii="Times New Roman" w:hAnsi="Times New Roman" w:cs="Times New Roman"/>
+        </w:rPr>
+        <w:t>narsa</w:t>
+      </w:r>
+      <w:proofErr w:type="spellEnd"/>
+      <w:r>
+        <w:rPr>
+          <w:rFonts w:ascii="Times New Roman" w:hAnsi="Times New Roman" w:cs="Times New Roman"/>
+        </w:rPr>
+        <w:t xml:space="preserve"> </w:t>
+      </w:r>
+      <w:proofErr w:type="spellStart"/>
+      <w:r>
+        <w:rPr>
+          <w:rFonts w:ascii="Times New Roman" w:hAnsi="Times New Roman" w:cs="Times New Roman"/>
+        </w:rPr>
+        <w:t>yozib</w:t>
+      </w:r>
+      <w:proofErr w:type="spellEnd"/>
+      <w:r>
+        <w:rPr>
+          <w:rFonts w:ascii="Times New Roman" w:hAnsi="Times New Roman" w:cs="Times New Roman"/>
+        </w:rPr>
+        <w:t xml:space="preserve"> </w:t>
+      </w:r>
+      <w:proofErr w:type="spellStart"/>
+      <w:r>
+        <w:rPr>
+          <w:rFonts w:ascii="Times New Roman" w:hAnsi="Times New Roman" w:cs="Times New Roman"/>
+        </w:rPr>
+        <w:t>bo’lmaydi</w:t>
+      </w:r>
+      <w:proofErr w:type="spellEnd"/>
+      <w:r>
+        <w:rPr>
+          <w:rFonts w:ascii="Times New Roman" w:hAnsi="Times New Roman" w:cs="Times New Roman"/>
+        </w:rPr>
+        <w:t>.</w:t>
+      </w:r>
+    </w:p>
+    <w:p>
+      <w:pPr>
+        <w:ind w:firstLine="720"/>
+        <w:jc w:val="both"/>
+        <w:rPr>
+          <w:rFonts w:ascii="Times New Roman" w:hAnsi="Times New Roman" w:cs="Times New Roman"/>
+        </w:rPr>
+      </w:pPr>
+      <w:r>
+        <w:rPr>
+          <w:noProof/>
+        </w:rPr>
+        <w:drawing>
+          <wp:anchor distT="0" distB="0" distL="114300" distR="114300" simplePos="0" relativeHeight="251658240" behindDoc="0" locked="0" layoutInCell="1" allowOverlap="1" wp14:anchorId="024F3627" wp14:editId="33DD3808">
+            <wp:simplePos x="0" y="0"/>
+            <wp:positionH relativeFrom="column">
+              <wp:posOffset>5306669</wp:posOffset>
+            </wp:positionH>
+            <wp:positionV relativeFrom="paragraph">
+              <wp:posOffset>557022</wp:posOffset>
+            </wp:positionV>
+            <wp:extent cx="1223010" cy="1223010"/>
+            <wp:effectExtent l="0" t="0" r="0" b="0"/>
+            <wp:wrapThrough wrapText="bothSides">
+              <wp:wrapPolygon edited="0">
+                <wp:start x="0" y="0"/>
+                <wp:lineTo x="0" y="21196"/>
+                <wp:lineTo x="21196" y="21196"/>
+                <wp:lineTo x="21196" y="0"/>
+                <wp:lineTo x="0" y="0"/>
+              </wp:wrapPolygon>
+            </wp:wrapThrough>
+            <wp:docPr id="1" name="Рисунок 1" descr="C:\Users\MBin Dev\AppData\Local\Packages\Microsoft.Windows.Photos_8wekyb3d8bbwe\TempState\ShareServiceTempFolder\qrcode_95166167_f11b2c5876eb8627eae9244d3323e18c.jpeg"/>
+            <wp:cNvGraphicFramePr>
+              <a:graphicFrameLocks xmlns:a="http://schemas.openxmlformats.org/drawingml/2006/main" noChangeAspect="1"/>
+            </wp:cNvGraphicFramePr>
+            <a:graphic xmlns:a="http://schemas.openxmlformats.org/drawingml/2006/main">
+              <a:graphicData uri="http://schemas.openxmlformats.org/drawingml/2006/picture">
+                <pic:pic xmlns:pic="http://schemas.openxmlformats.org/drawingml/2006/picture">
+                  <pic:nvPicPr>
+                    <pic:cNvPr id="0" name="Picture 43" descr="C:\Users\MBin Dev\AppData\Local\Packages\Microsoft.Windows.Photos_8wekyb3d8bbwe\TempState\ShareServiceTempFolder\qrcode_95166167_f11b2c5876eb8627eae9244d3323e18c.jpeg"/>
+                    <pic:cNvPicPr>
+                      <a:picLocks noChangeAspect="1" noChangeArrowheads="1"/>
+                    </pic:cNvPicPr>
+                  </pic:nvPicPr>
+                  <pic:blipFill>
+                    <a:blip r:embed="rId5" cstate="hqprint">
+                      <a:extLst>
+                        <a:ext uri="{28A0092B-C50C-407E-A947-70E740481C1C}">
+                          <a14:useLocalDpi xmlns:a14="http://schemas.microsoft.com/office/drawing/2010/main" val="0"/>
+                        </a:ext>
+                      </a:extLst>
+                    </a:blip>
+                    <a:srcRect/>
+                    <a:stretch>
+                      <a:fillRect/>
+                    </a:stretch>
+                  </pic:blipFill>
+                  <pic:spPr bwMode="auto">
+                    <a:xfrm>
+                      <a:off x="0" y="0"/>
+                      <a:ext cx="1223010" cy="1223010"/>
+                    </a:xfrm>
+                    <a:prstGeom prst="rect">
+                      <a:avLst/>
+                    </a:prstGeom>
+                    <a:noFill/>
+                    <a:ln>
+                      <a:noFill/>
+                    </a:ln>
+                  </pic:spPr>
+                </pic:pic>
+              </a:graphicData>
+            </a:graphic>
+            <wp14:sizeRelH relativeFrom="margin">
+              <wp14:pctWidth>0</wp14:pctWidth>
+            </wp14:sizeRelH>
+            <wp14:sizeRelV relativeFrom="margin">
+              <wp14:pctHeight>0</wp14:pctHeight>
+            </wp14:sizeRelV>
+          </wp:anchor>
+        </w:drawing>
+      </w:r>
+      <w:r>
+        <w:rPr>
+          <w:rFonts w:ascii="Times New Roman" w:hAnsi="Times New Roman" w:cs="Times New Roman"/>
+        </w:rPr>
+        <w:t>&lt;</w:t>
+      </w:r>
+      <w:proofErr w:type="spellStart"/>
+      <w:r>
+        <w:rPr>
+          <w:rFonts w:ascii="Times New Roman" w:hAnsi="Times New Roman" w:cs="Times New Roman"/>
+        </w:rPr>
+        <w:t>hr</w:t>
+      </w:r>
+      <w:proofErr w:type="spellEnd"/>
+      <w:r>
+        <w:rPr>
+          <w:rFonts w:ascii="Times New Roman" w:hAnsi="Times New Roman" w:cs="Times New Roman"/>
+        </w:rPr>
+        <w:t xml:space="preserve"> /&gt; </w:t>
+      </w:r>
+      <w:proofErr w:type="spellStart"/>
+      <w:r>
+        <w:rPr>
+          <w:rFonts w:ascii="Times New Roman" w:hAnsi="Times New Roman" w:cs="Times New Roman"/>
+        </w:rPr>
+        <w:t>tegida</w:t>
+      </w:r>
+      <w:proofErr w:type="spellEnd"/>
+      <w:r>
+        <w:rPr>
+          <w:rFonts w:ascii="Times New Roman" w:hAnsi="Times New Roman" w:cs="Times New Roman"/>
+        </w:rPr>
+        <w:t xml:space="preserve"> </w:t>
+      </w:r>
+      <w:proofErr w:type="spellStart"/>
+      <w:r>
+        <w:rPr>
+          <w:rFonts w:ascii="Times New Roman" w:hAnsi="Times New Roman" w:cs="Times New Roman"/>
+        </w:rPr>
+        <w:t>hr</w:t>
+      </w:r>
+      <w:proofErr w:type="spellEnd"/>
+      <w:r>
+        <w:rPr>
+          <w:rFonts w:ascii="Times New Roman" w:hAnsi="Times New Roman" w:cs="Times New Roman"/>
+        </w:rPr>
+        <w:t xml:space="preserve"> </w:t>
+      </w:r>
+      <w:proofErr w:type="spellStart"/>
+      <w:r>
+        <w:rPr>
+          <w:rFonts w:ascii="Times New Roman" w:hAnsi="Times New Roman" w:cs="Times New Roman"/>
+        </w:rPr>
+        <w:t>va</w:t>
+      </w:r>
+      <w:proofErr w:type="spellEnd"/>
+      <w:r>
+        <w:rPr>
+          <w:rFonts w:ascii="Times New Roman" w:hAnsi="Times New Roman" w:cs="Times New Roman"/>
+        </w:rPr>
+        <w:t xml:space="preserve"> </w:t>
+      </w:r>
+      <w:proofErr w:type="spellStart"/>
+      <w:r>
+        <w:rPr>
+          <w:rFonts w:ascii="Times New Roman" w:hAnsi="Times New Roman" w:cs="Times New Roman"/>
+        </w:rPr>
+        <w:t>undan</w:t>
+      </w:r>
+      <w:proofErr w:type="spellEnd"/>
+      <w:r>
+        <w:rPr>
+          <w:rFonts w:ascii="Times New Roman" w:hAnsi="Times New Roman" w:cs="Times New Roman"/>
+        </w:rPr>
+        <w:t xml:space="preserve"> </w:t>
+      </w:r>
+      <w:proofErr w:type="spellStart"/>
+      <w:r>
+        <w:rPr>
+          <w:rFonts w:ascii="Times New Roman" w:hAnsi="Times New Roman" w:cs="Times New Roman"/>
+        </w:rPr>
+        <w:t>keyingi</w:t>
+      </w:r>
+      <w:proofErr w:type="spellEnd"/>
+      <w:r>
+        <w:rPr>
+          <w:rFonts w:ascii="Times New Roman" w:hAnsi="Times New Roman" w:cs="Times New Roman"/>
+        </w:rPr>
+        <w:t xml:space="preserve"> </w:t>
+      </w:r>
+      <w:proofErr w:type="spellStart"/>
+      <w:r>
+        <w:rPr>
+          <w:rFonts w:ascii="Times New Roman" w:hAnsi="Times New Roman" w:cs="Times New Roman"/>
+        </w:rPr>
+        <w:t>slesh</w:t>
+      </w:r>
+      <w:proofErr w:type="spellEnd"/>
+      <w:r>
+        <w:rPr>
+          <w:rFonts w:ascii="Times New Roman" w:hAnsi="Times New Roman" w:cs="Times New Roman"/>
+        </w:rPr>
+        <w:t xml:space="preserve"> </w:t>
+      </w:r>
+      <w:proofErr w:type="spellStart"/>
+      <w:r>
+        <w:rPr>
+          <w:rFonts w:ascii="Times New Roman" w:hAnsi="Times New Roman" w:cs="Times New Roman"/>
+        </w:rPr>
+        <w:t>belgisi</w:t>
+      </w:r>
+      <w:proofErr w:type="spellEnd"/>
+      <w:r>
+        <w:rPr>
+          <w:rFonts w:ascii="Times New Roman" w:hAnsi="Times New Roman" w:cs="Times New Roman"/>
+        </w:rPr>
+        <w:t xml:space="preserve"> </w:t>
+      </w:r>
+      <w:proofErr w:type="spellStart"/>
+      <w:r>
+        <w:rPr>
+          <w:rFonts w:ascii="Times New Roman" w:hAnsi="Times New Roman" w:cs="Times New Roman"/>
+        </w:rPr>
+        <w:t>orasiga</w:t>
+      </w:r>
+      <w:proofErr w:type="spellEnd"/>
+      <w:r>
+        <w:rPr>
+          <w:rFonts w:ascii="Times New Roman" w:hAnsi="Times New Roman" w:cs="Times New Roman"/>
+        </w:rPr>
+        <w:t xml:space="preserve"> </w:t>
+      </w:r>
+      <w:proofErr w:type="spellStart"/>
+      <w:r>
+        <w:rPr>
+          <w:rFonts w:ascii="Times New Roman" w:hAnsi="Times New Roman" w:cs="Times New Roman"/>
+        </w:rPr>
+        <w:t>bitta</w:t>
+      </w:r>
+      <w:proofErr w:type="spellEnd"/>
+      <w:r>
+        <w:rPr>
+          <w:rFonts w:ascii="Times New Roman" w:hAnsi="Times New Roman" w:cs="Times New Roman"/>
+        </w:rPr>
+        <w:t xml:space="preserve"> </w:t>
+      </w:r>
+      <w:proofErr w:type="spellStart"/>
+      <w:r>
+        <w:rPr>
+          <w:rFonts w:ascii="Times New Roman" w:hAnsi="Times New Roman" w:cs="Times New Roman"/>
+        </w:rPr>
+        <w:t>bo’sh</w:t>
+      </w:r>
+      <w:proofErr w:type="spellEnd"/>
+      <w:r>
+        <w:rPr>
+          <w:rFonts w:ascii="Times New Roman" w:hAnsi="Times New Roman" w:cs="Times New Roman"/>
+        </w:rPr>
+        <w:t xml:space="preserve"> joy (</w:t>
+      </w:r>
+      <w:proofErr w:type="spellStart"/>
+      <w:r>
+        <w:rPr>
+          <w:rFonts w:ascii="Times New Roman" w:hAnsi="Times New Roman" w:cs="Times New Roman"/>
+        </w:rPr>
+        <w:t>probel</w:t>
+      </w:r>
+      <w:proofErr w:type="spellEnd"/>
+      <w:r>
+        <w:rPr>
+          <w:rFonts w:ascii="Times New Roman" w:hAnsi="Times New Roman" w:cs="Times New Roman"/>
+        </w:rPr>
+        <w:t xml:space="preserve">) </w:t>
+      </w:r>
+      <w:proofErr w:type="spellStart"/>
+      <w:r>
+        <w:rPr>
+          <w:rFonts w:ascii="Times New Roman" w:hAnsi="Times New Roman" w:cs="Times New Roman"/>
+        </w:rPr>
+        <w:t>qoldiriladi</w:t>
+      </w:r>
+      <w:proofErr w:type="spellEnd"/>
+      <w:r>
+        <w:rPr>
+          <w:rFonts w:ascii="Times New Roman" w:hAnsi="Times New Roman" w:cs="Times New Roman"/>
+        </w:rPr>
+        <w:t>. Agar</w:t>
+      </w:r>
+      <w:r>
+        <w:rPr>
+          <w:rFonts w:ascii="Times New Roman" w:hAnsi="Times New Roman" w:cs="Times New Roman"/>
+        </w:rPr>
+        <w:t xml:space="preserve"> </w:t>
+      </w:r>
+      <w:proofErr w:type="spellStart"/>
+      <w:r>
+        <w:rPr>
+          <w:rFonts w:ascii="Times New Roman" w:hAnsi="Times New Roman" w:cs="Times New Roman"/>
+        </w:rPr>
+        <w:t>ushbu</w:t>
+      </w:r>
+      <w:proofErr w:type="spellEnd"/>
+      <w:r>
+        <w:rPr>
+          <w:rFonts w:ascii="Times New Roman" w:hAnsi="Times New Roman" w:cs="Times New Roman"/>
+        </w:rPr>
+        <w:t xml:space="preserve"> </w:t>
+      </w:r>
+      <w:proofErr w:type="spellStart"/>
+      <w:r>
+        <w:rPr>
+          <w:rFonts w:ascii="Times New Roman" w:hAnsi="Times New Roman" w:cs="Times New Roman"/>
+        </w:rPr>
+        <w:t>bo’sh</w:t>
+      </w:r>
+      <w:proofErr w:type="spellEnd"/>
+      <w:r>
+        <w:rPr>
+          <w:rFonts w:ascii="Times New Roman" w:hAnsi="Times New Roman" w:cs="Times New Roman"/>
+        </w:rPr>
+        <w:t xml:space="preserve"> </w:t>
+      </w:r>
+      <w:proofErr w:type="spellStart"/>
+      <w:r>
+        <w:rPr>
+          <w:rFonts w:ascii="Times New Roman" w:hAnsi="Times New Roman" w:cs="Times New Roman"/>
+        </w:rPr>
+        <w:t>joyni</w:t>
+      </w:r>
+      <w:proofErr w:type="spellEnd"/>
+      <w:r>
+        <w:rPr>
+          <w:rFonts w:ascii="Times New Roman" w:hAnsi="Times New Roman" w:cs="Times New Roman"/>
+        </w:rPr>
+        <w:t xml:space="preserve"> </w:t>
+      </w:r>
+      <w:proofErr w:type="spellStart"/>
+      <w:r>
+        <w:rPr>
+          <w:rFonts w:ascii="Times New Roman" w:hAnsi="Times New Roman" w:cs="Times New Roman"/>
+        </w:rPr>
+        <w:t>tushirib</w:t>
+      </w:r>
+      <w:proofErr w:type="spellEnd"/>
+      <w:r>
+        <w:rPr>
+          <w:rFonts w:ascii="Times New Roman" w:hAnsi="Times New Roman" w:cs="Times New Roman"/>
+        </w:rPr>
+        <w:t xml:space="preserve"> </w:t>
+      </w:r>
+      <w:proofErr w:type="spellStart"/>
+      <w:r>
+        <w:rPr>
+          <w:rFonts w:ascii="Times New Roman" w:hAnsi="Times New Roman" w:cs="Times New Roman"/>
+        </w:rPr>
+        <w:t>qoldirsangiz</w:t>
+      </w:r>
+      <w:proofErr w:type="spellEnd"/>
+      <w:r>
+        <w:rPr>
+          <w:rFonts w:ascii="Times New Roman" w:hAnsi="Times New Roman" w:cs="Times New Roman"/>
+        </w:rPr>
+        <w:t xml:space="preserve">, </w:t>
+      </w:r>
+      <w:proofErr w:type="spellStart"/>
+      <w:r>
+        <w:rPr>
+          <w:rFonts w:ascii="Times New Roman" w:hAnsi="Times New Roman" w:cs="Times New Roman"/>
+        </w:rPr>
+        <w:t>eskiroq</w:t>
+      </w:r>
+      <w:proofErr w:type="spellEnd"/>
+      <w:r>
+        <w:rPr>
+          <w:rFonts w:ascii="Times New Roman" w:hAnsi="Times New Roman" w:cs="Times New Roman"/>
+        </w:rPr>
+        <w:t xml:space="preserve"> </w:t>
+      </w:r>
+      <w:proofErr w:type="spellStart"/>
+      <w:r>
+        <w:rPr>
+          <w:rFonts w:ascii="Times New Roman" w:hAnsi="Times New Roman" w:cs="Times New Roman"/>
+        </w:rPr>
+        <w:t>versiyadagi</w:t>
+      </w:r>
+      <w:proofErr w:type="spellEnd"/>
+      <w:r>
+        <w:rPr>
+          <w:rFonts w:ascii="Times New Roman" w:hAnsi="Times New Roman" w:cs="Times New Roman"/>
+        </w:rPr>
+        <w:t xml:space="preserve"> </w:t>
+      </w:r>
+      <w:proofErr w:type="spellStart"/>
+      <w:r>
+        <w:rPr>
+          <w:rFonts w:ascii="Times New Roman" w:hAnsi="Times New Roman" w:cs="Times New Roman"/>
+        </w:rPr>
+        <w:t>brauzerlar</w:t>
+      </w:r>
+      <w:proofErr w:type="spellEnd"/>
+      <w:r>
+        <w:rPr>
+          <w:rFonts w:ascii="Times New Roman" w:hAnsi="Times New Roman" w:cs="Times New Roman"/>
+        </w:rPr>
+        <w:t xml:space="preserve"> </w:t>
+      </w:r>
+      <w:proofErr w:type="spellStart"/>
+      <w:r>
+        <w:rPr>
+          <w:rFonts w:ascii="Times New Roman" w:hAnsi="Times New Roman" w:cs="Times New Roman"/>
+        </w:rPr>
+        <w:t>ushbu</w:t>
+      </w:r>
+      <w:proofErr w:type="spellEnd"/>
+      <w:r>
+        <w:rPr>
+          <w:rFonts w:ascii="Times New Roman" w:hAnsi="Times New Roman" w:cs="Times New Roman"/>
+        </w:rPr>
+        <w:t xml:space="preserve"> </w:t>
+      </w:r>
+      <w:proofErr w:type="spellStart"/>
+      <w:r>
+        <w:rPr>
+          <w:rFonts w:ascii="Times New Roman" w:hAnsi="Times New Roman" w:cs="Times New Roman"/>
+        </w:rPr>
+        <w:t>tegni</w:t>
+      </w:r>
+      <w:proofErr w:type="spellEnd"/>
+      <w:r>
+        <w:rPr>
+          <w:rFonts w:ascii="Times New Roman" w:hAnsi="Times New Roman" w:cs="Times New Roman"/>
+        </w:rPr>
+        <w:t xml:space="preserve"> </w:t>
+      </w:r>
+      <w:proofErr w:type="spellStart"/>
+      <w:r>
+        <w:rPr>
+          <w:rFonts w:ascii="Times New Roman" w:hAnsi="Times New Roman" w:cs="Times New Roman"/>
+        </w:rPr>
+        <w:t>o’qi</w:t>
+      </w:r>
+      <w:r>
+        <w:rPr>
+          <w:rFonts w:ascii="Times New Roman" w:hAnsi="Times New Roman" w:cs="Times New Roman"/>
+        </w:rPr>
+        <w:t>sh</w:t>
+      </w:r>
+      <w:proofErr w:type="spellEnd"/>
+      <w:r>
+        <w:rPr>
+          <w:rFonts w:ascii="Times New Roman" w:hAnsi="Times New Roman" w:cs="Times New Roman"/>
+        </w:rPr>
+        <w:t xml:space="preserve"> </w:t>
+      </w:r>
+      <w:proofErr w:type="spellStart"/>
+      <w:r>
+        <w:rPr>
+          <w:rFonts w:ascii="Times New Roman" w:hAnsi="Times New Roman" w:cs="Times New Roman"/>
+        </w:rPr>
+        <w:t>bilan</w:t>
+      </w:r>
+      <w:proofErr w:type="spellEnd"/>
+      <w:r>
+        <w:rPr>
+          <w:rFonts w:ascii="Times New Roman" w:hAnsi="Times New Roman" w:cs="Times New Roman"/>
+        </w:rPr>
+        <w:t xml:space="preserve"> </w:t>
+      </w:r>
+      <w:proofErr w:type="spellStart"/>
+      <w:r>
+        <w:rPr>
+          <w:rFonts w:ascii="Times New Roman" w:hAnsi="Times New Roman" w:cs="Times New Roman"/>
+        </w:rPr>
+        <w:t>muammoga</w:t>
+      </w:r>
+      <w:proofErr w:type="spellEnd"/>
+      <w:r>
+        <w:rPr>
+          <w:rFonts w:ascii="Times New Roman" w:hAnsi="Times New Roman" w:cs="Times New Roman"/>
+        </w:rPr>
+        <w:t xml:space="preserve"> </w:t>
+      </w:r>
+      <w:proofErr w:type="spellStart"/>
+      <w:r>
+        <w:rPr>
+          <w:rFonts w:ascii="Times New Roman" w:hAnsi="Times New Roman" w:cs="Times New Roman"/>
+        </w:rPr>
+        <w:t>duch</w:t>
+      </w:r>
+      <w:proofErr w:type="spellEnd"/>
+      <w:r>
+        <w:rPr>
+          <w:rFonts w:ascii="Times New Roman" w:hAnsi="Times New Roman" w:cs="Times New Roman"/>
+        </w:rPr>
+        <w:t xml:space="preserve"> </w:t>
+      </w:r>
+      <w:proofErr w:type="spellStart"/>
+      <w:r>
+        <w:rPr>
+          <w:rFonts w:ascii="Times New Roman" w:hAnsi="Times New Roman" w:cs="Times New Roman"/>
+        </w:rPr>
+        <w:t>keladi</w:t>
+      </w:r>
+      <w:proofErr w:type="spellEnd"/>
+      <w:r>
+        <w:rPr>
+          <w:rFonts w:ascii="Times New Roman" w:hAnsi="Times New Roman" w:cs="Times New Roman"/>
+        </w:rPr>
+        <w:t xml:space="preserve"> </w:t>
+      </w:r>
+      <w:proofErr w:type="spellStart"/>
+      <w:r>
+        <w:rPr>
+          <w:rFonts w:ascii="Times New Roman" w:hAnsi="Times New Roman" w:cs="Times New Roman"/>
+        </w:rPr>
+        <w:t>va</w:t>
+      </w:r>
+      <w:proofErr w:type="spellEnd"/>
+      <w:r>
+        <w:rPr>
+          <w:rFonts w:ascii="Times New Roman" w:hAnsi="Times New Roman" w:cs="Times New Roman"/>
+        </w:rPr>
+        <w:t xml:space="preserve"> </w:t>
+      </w:r>
+      <w:proofErr w:type="spellStart"/>
+      <w:r>
+        <w:rPr>
+          <w:rFonts w:ascii="Times New Roman" w:hAnsi="Times New Roman" w:cs="Times New Roman"/>
+        </w:rPr>
+        <w:t>hatto</w:t>
+      </w:r>
+      <w:proofErr w:type="spellEnd"/>
+      <w:r>
+        <w:rPr>
+          <w:rFonts w:ascii="Times New Roman" w:hAnsi="Times New Roman" w:cs="Times New Roman"/>
+        </w:rPr>
+        <w:t xml:space="preserve"> </w:t>
+      </w:r>
+      <w:proofErr w:type="spellStart"/>
+      <w:r>
+        <w:rPr>
+          <w:rFonts w:ascii="Times New Roman" w:hAnsi="Times New Roman" w:cs="Times New Roman"/>
+        </w:rPr>
+        <w:t>o’qimay</w:t>
+      </w:r>
+      <w:proofErr w:type="spellEnd"/>
+      <w:r>
+        <w:rPr>
+          <w:rFonts w:ascii="Times New Roman" w:hAnsi="Times New Roman" w:cs="Times New Roman"/>
+        </w:rPr>
+        <w:t xml:space="preserve"> </w:t>
+      </w:r>
+      <w:proofErr w:type="spellStart"/>
+      <w:r>
+        <w:rPr>
+          <w:rFonts w:ascii="Times New Roman" w:hAnsi="Times New Roman" w:cs="Times New Roman"/>
+        </w:rPr>
+        <w:t>qoladi</w:t>
+      </w:r>
+      <w:proofErr w:type="spellEnd"/>
+      <w:r>
+        <w:rPr>
+          <w:rFonts w:ascii="Times New Roman" w:hAnsi="Times New Roman" w:cs="Times New Roman"/>
+        </w:rPr>
+        <w:t xml:space="preserve">. Bu </w:t>
+      </w:r>
+      <w:proofErr w:type="spellStart"/>
+      <w:r>
+        <w:rPr>
+          <w:rFonts w:ascii="Times New Roman" w:hAnsi="Times New Roman" w:cs="Times New Roman"/>
+        </w:rPr>
+        <w:t>esa</w:t>
+      </w:r>
+      <w:proofErr w:type="spellEnd"/>
+      <w:r>
+        <w:rPr>
+          <w:rFonts w:ascii="Times New Roman" w:hAnsi="Times New Roman" w:cs="Times New Roman"/>
+        </w:rPr>
+        <w:t xml:space="preserve"> </w:t>
+      </w:r>
+      <w:proofErr w:type="spellStart"/>
+      <w:r>
+        <w:rPr>
+          <w:rFonts w:ascii="Times New Roman" w:hAnsi="Times New Roman" w:cs="Times New Roman"/>
+        </w:rPr>
+        <w:t>butun</w:t>
+      </w:r>
+      <w:proofErr w:type="spellEnd"/>
+      <w:r>
+        <w:rPr>
+          <w:rFonts w:ascii="Times New Roman" w:hAnsi="Times New Roman" w:cs="Times New Roman"/>
+        </w:rPr>
+        <w:t xml:space="preserve"> </w:t>
+      </w:r>
+      <w:proofErr w:type="spellStart"/>
+      <w:r>
+        <w:rPr>
+          <w:rFonts w:ascii="Times New Roman" w:hAnsi="Times New Roman" w:cs="Times New Roman"/>
+        </w:rPr>
+        <w:t>boshli</w:t>
+      </w:r>
+      <w:proofErr w:type="spellEnd"/>
+      <w:r>
+        <w:rPr>
+          <w:rFonts w:ascii="Times New Roman" w:hAnsi="Times New Roman" w:cs="Times New Roman"/>
+        </w:rPr>
+        <w:t xml:space="preserve"> </w:t>
+      </w:r>
+      <w:proofErr w:type="spellStart"/>
+      <w:r>
+        <w:rPr>
+          <w:rFonts w:ascii="Times New Roman" w:hAnsi="Times New Roman" w:cs="Times New Roman"/>
+        </w:rPr>
+        <w:t>s</w:t>
+      </w:r>
+      <w:r>
+        <w:rPr>
+          <w:rFonts w:ascii="Times New Roman" w:hAnsi="Times New Roman" w:cs="Times New Roman"/>
+        </w:rPr>
+        <w:t>ahifa</w:t>
+      </w:r>
+      <w:proofErr w:type="spellEnd"/>
+      <w:r>
+        <w:rPr>
+          <w:rFonts w:ascii="Times New Roman" w:hAnsi="Times New Roman" w:cs="Times New Roman"/>
+        </w:rPr>
+        <w:t xml:space="preserve"> </w:t>
+      </w:r>
+      <w:proofErr w:type="spellStart"/>
+      <w:r>
+        <w:rPr>
+          <w:rFonts w:ascii="Times New Roman" w:hAnsi="Times New Roman" w:cs="Times New Roman"/>
+        </w:rPr>
+        <w:t>yoki</w:t>
+      </w:r>
+      <w:proofErr w:type="spellEnd"/>
+      <w:r>
+        <w:rPr>
+          <w:rFonts w:ascii="Times New Roman" w:hAnsi="Times New Roman" w:cs="Times New Roman"/>
+        </w:rPr>
+        <w:t xml:space="preserve"> </w:t>
+      </w:r>
+      <w:proofErr w:type="spellStart"/>
+      <w:r>
+        <w:rPr>
+          <w:rFonts w:ascii="Times New Roman" w:hAnsi="Times New Roman" w:cs="Times New Roman"/>
+        </w:rPr>
+        <w:t>matnning</w:t>
+      </w:r>
+      <w:proofErr w:type="spellEnd"/>
+      <w:r>
+        <w:rPr>
+          <w:rFonts w:ascii="Times New Roman" w:hAnsi="Times New Roman" w:cs="Times New Roman"/>
+        </w:rPr>
+        <w:t xml:space="preserve"> </w:t>
+      </w:r>
+      <w:proofErr w:type="spellStart"/>
+      <w:r>
+        <w:rPr>
+          <w:rFonts w:ascii="Times New Roman" w:hAnsi="Times New Roman" w:cs="Times New Roman"/>
+        </w:rPr>
+        <w:t>buzilishiga</w:t>
+      </w:r>
+      <w:proofErr w:type="spellEnd"/>
+      <w:r>
+        <w:rPr>
+          <w:rFonts w:ascii="Times New Roman" w:hAnsi="Times New Roman" w:cs="Times New Roman"/>
+        </w:rPr>
+        <w:t xml:space="preserve"> </w:t>
+      </w:r>
+      <w:proofErr w:type="spellStart"/>
+      <w:r>
+        <w:rPr>
+          <w:rFonts w:ascii="Times New Roman" w:hAnsi="Times New Roman" w:cs="Times New Roman"/>
+        </w:rPr>
+        <w:t>olib</w:t>
+      </w:r>
+      <w:proofErr w:type="spellEnd"/>
+      <w:r>
+        <w:rPr>
+          <w:rFonts w:ascii="Times New Roman" w:hAnsi="Times New Roman" w:cs="Times New Roman"/>
+        </w:rPr>
+        <w:t xml:space="preserve"> </w:t>
+      </w:r>
+      <w:proofErr w:type="spellStart"/>
+      <w:r>
+        <w:rPr>
+          <w:rFonts w:ascii="Times New Roman" w:hAnsi="Times New Roman" w:cs="Times New Roman"/>
+        </w:rPr>
+        <w:t>kelishi</w:t>
+      </w:r>
+      <w:proofErr w:type="spellEnd"/>
+      <w:r>
+        <w:rPr>
+          <w:rFonts w:ascii="Times New Roman" w:hAnsi="Times New Roman" w:cs="Times New Roman"/>
+        </w:rPr>
+        <w:t xml:space="preserve"> </w:t>
+      </w:r>
+      <w:proofErr w:type="spellStart"/>
+      <w:r>
+        <w:rPr>
+          <w:rFonts w:ascii="Times New Roman" w:hAnsi="Times New Roman" w:cs="Times New Roman"/>
+        </w:rPr>
+        <w:t>mumkin</w:t>
+      </w:r>
+      <w:proofErr w:type="spellEnd"/>
+      <w:r>
+        <w:rPr>
+          <w:rFonts w:ascii="Times New Roman" w:hAnsi="Times New Roman" w:cs="Times New Roman"/>
+        </w:rPr>
+        <w:t>. &lt;</w:t>
+      </w:r>
+      <w:proofErr w:type="spellStart"/>
+      <w:r>
+        <w:rPr>
+          <w:rFonts w:ascii="Times New Roman" w:hAnsi="Times New Roman" w:cs="Times New Roman"/>
+        </w:rPr>
+        <w:t>hr</w:t>
+      </w:r>
+      <w:proofErr w:type="spellEnd"/>
+      <w:r>
+        <w:rPr>
+          <w:rFonts w:ascii="Times New Roman" w:hAnsi="Times New Roman" w:cs="Times New Roman"/>
+        </w:rPr>
+        <w:t xml:space="preserve"> /&gt; </w:t>
+      </w:r>
+      <w:proofErr w:type="spellStart"/>
+      <w:r>
+        <w:rPr>
+          <w:rFonts w:ascii="Times New Roman" w:hAnsi="Times New Roman" w:cs="Times New Roman"/>
+        </w:rPr>
+        <w:t>tegini</w:t>
+      </w:r>
+      <w:proofErr w:type="spellEnd"/>
+      <w:r>
+        <w:rPr>
+          <w:rFonts w:ascii="Times New Roman" w:hAnsi="Times New Roman" w:cs="Times New Roman"/>
+        </w:rPr>
+        <w:t xml:space="preserve"> &lt;</w:t>
+      </w:r>
+      <w:proofErr w:type="spellStart"/>
+      <w:r>
+        <w:rPr>
+          <w:rFonts w:ascii="Times New Roman" w:hAnsi="Times New Roman" w:cs="Times New Roman"/>
+        </w:rPr>
+        <w:t>hr</w:t>
+      </w:r>
+      <w:proofErr w:type="spellEnd"/>
+      <w:r>
+        <w:rPr>
+          <w:rFonts w:ascii="Times New Roman" w:hAnsi="Times New Roman" w:cs="Times New Roman"/>
+        </w:rPr>
+        <w:t xml:space="preserve">&gt; </w:t>
+      </w:r>
+      <w:proofErr w:type="spellStart"/>
+      <w:r>
+        <w:rPr>
+          <w:rFonts w:ascii="Times New Roman" w:hAnsi="Times New Roman" w:cs="Times New Roman"/>
+        </w:rPr>
+        <w:t>shaklida</w:t>
+      </w:r>
+      <w:proofErr w:type="spellEnd"/>
+      <w:r>
+        <w:rPr>
+          <w:rFonts w:ascii="Times New Roman" w:hAnsi="Times New Roman" w:cs="Times New Roman"/>
+        </w:rPr>
+        <w:t xml:space="preserve"> </w:t>
+      </w:r>
+      <w:proofErr w:type="spellStart"/>
+      <w:r>
+        <w:rPr>
+          <w:rFonts w:ascii="Times New Roman" w:hAnsi="Times New Roman" w:cs="Times New Roman"/>
+        </w:rPr>
+        <w:t>yozib</w:t>
+      </w:r>
+      <w:proofErr w:type="spellEnd"/>
+      <w:r>
+        <w:rPr>
+          <w:rFonts w:ascii="Times New Roman" w:hAnsi="Times New Roman" w:cs="Times New Roman"/>
+        </w:rPr>
+        <w:t xml:space="preserve"> </w:t>
+      </w:r>
+      <w:proofErr w:type="spellStart"/>
+      <w:r>
+        <w:rPr>
+          <w:rFonts w:ascii="Times New Roman" w:hAnsi="Times New Roman" w:cs="Times New Roman"/>
+        </w:rPr>
+        <w:t>ketish</w:t>
+      </w:r>
+      <w:proofErr w:type="spellEnd"/>
+      <w:r>
+        <w:rPr>
+          <w:rFonts w:ascii="Times New Roman" w:hAnsi="Times New Roman" w:cs="Times New Roman"/>
+        </w:rPr>
+        <w:t xml:space="preserve"> XHTML </w:t>
+      </w:r>
+      <w:proofErr w:type="spellStart"/>
+      <w:r>
+        <w:rPr>
+          <w:rFonts w:ascii="Times New Roman" w:hAnsi="Times New Roman" w:cs="Times New Roman"/>
+        </w:rPr>
+        <w:t>qoidalariga</w:t>
+      </w:r>
+      <w:proofErr w:type="spellEnd"/>
+      <w:r>
+        <w:rPr>
+          <w:rFonts w:ascii="Times New Roman" w:hAnsi="Times New Roman" w:cs="Times New Roman"/>
+        </w:rPr>
+        <w:t xml:space="preserve"> </w:t>
+      </w:r>
+      <w:proofErr w:type="spellStart"/>
+      <w:r>
+        <w:rPr>
+          <w:rFonts w:ascii="Times New Roman" w:hAnsi="Times New Roman" w:cs="Times New Roman"/>
+        </w:rPr>
+        <w:t>zid</w:t>
+      </w:r>
+      <w:proofErr w:type="spellEnd"/>
+      <w:r>
+        <w:rPr>
+          <w:rFonts w:ascii="Times New Roman" w:hAnsi="Times New Roman" w:cs="Times New Roman"/>
+        </w:rPr>
+        <w:t xml:space="preserve"> </w:t>
+      </w:r>
+      <w:proofErr w:type="spellStart"/>
+      <w:r>
+        <w:rPr>
+          <w:rFonts w:ascii="Times New Roman" w:hAnsi="Times New Roman" w:cs="Times New Roman"/>
+        </w:rPr>
+        <w:t>keladigan</w:t>
+      </w:r>
+      <w:proofErr w:type="spellEnd"/>
+      <w:r>
+        <w:rPr>
+          <w:rFonts w:ascii="Times New Roman" w:hAnsi="Times New Roman" w:cs="Times New Roman"/>
+        </w:rPr>
+        <w:t xml:space="preserve"> </w:t>
+      </w:r>
+      <w:proofErr w:type="spellStart"/>
+      <w:r>
+        <w:rPr>
+          <w:rFonts w:ascii="Times New Roman" w:hAnsi="Times New Roman" w:cs="Times New Roman"/>
+        </w:rPr>
+        <w:t>holatdir</w:t>
+      </w:r>
+      <w:proofErr w:type="spellEnd"/>
+      <w:r>
+        <w:rPr>
+          <w:rFonts w:ascii="Times New Roman" w:hAnsi="Times New Roman" w:cs="Times New Roman"/>
+        </w:rPr>
+        <w:t>.</w:t>
+      </w:r>
+    </w:p>
+    <w:p>
+      <w:pPr>
+        <w:jc w:val="both"/>
+        <w:rPr>
+          <w:rFonts w:ascii="Times New Roman" w:hAnsi="Times New Roman" w:cs="Times New Roman"/>
+        </w:rPr>
+      </w:pPr>
       <w:bookmarkStart w:id="0" w:name="_GoBack"/>
       <w:bookmarkEnd w:id="0"/>
-      <w:r>
-        <w:rPr>
-          <w:rFonts w:ascii="Times New Roman" w:hAnsi="Times New Roman" w:cs="Times New Roman"/>
-        </w:rPr>
-        <w:t>’rishimiz</w:t>
-      </w:r>
-      <w:proofErr w:type="spellEnd"/>
-      <w:r>
-        <w:rPr>
-          <w:rFonts w:ascii="Times New Roman" w:hAnsi="Times New Roman" w:cs="Times New Roman"/>
-        </w:rPr>
-        <w:t xml:space="preserve"> </w:t>
-      </w:r>
-      <w:proofErr w:type="spellStart"/>
-      <w:r>
-        <w:rPr>
-          <w:rFonts w:ascii="Times New Roman" w:hAnsi="Times New Roman" w:cs="Times New Roman"/>
-        </w:rPr>
-        <w:t>mumkin</w:t>
-      </w:r>
-      <w:proofErr w:type="spellEnd"/>
-      <w:r>
-        <w:rPr>
-          <w:rFonts w:ascii="Times New Roman" w:hAnsi="Times New Roman" w:cs="Times New Roman"/>
-        </w:rPr>
-        <w:t xml:space="preserve">. Bu </w:t>
-      </w:r>
-      <w:proofErr w:type="spellStart"/>
-      <w:r>
-        <w:rPr>
-          <w:rFonts w:ascii="Times New Roman" w:hAnsi="Times New Roman" w:cs="Times New Roman"/>
-        </w:rPr>
-        <w:t>tegimiz</w:t>
-      </w:r>
-      <w:proofErr w:type="spellEnd"/>
-      <w:r>
-        <w:rPr>
-          <w:rFonts w:ascii="Times New Roman" w:hAnsi="Times New Roman" w:cs="Times New Roman"/>
-        </w:rPr>
-        <w:t xml:space="preserve"> </w:t>
-      </w:r>
-      <w:proofErr w:type="spellStart"/>
-      <w:r>
-        <w:rPr>
-          <w:rFonts w:ascii="Times New Roman" w:hAnsi="Times New Roman" w:cs="Times New Roman"/>
-        </w:rPr>
-        <w:t>toq</w:t>
-      </w:r>
-      <w:proofErr w:type="spellEnd"/>
-      <w:r>
-        <w:rPr>
-          <w:rFonts w:ascii="Times New Roman" w:hAnsi="Times New Roman" w:cs="Times New Roman"/>
-        </w:rPr>
-        <w:t xml:space="preserve"> </w:t>
-      </w:r>
-      <w:proofErr w:type="spellStart"/>
-      <w:r>
-        <w:rPr>
-          <w:rFonts w:ascii="Times New Roman" w:hAnsi="Times New Roman" w:cs="Times New Roman"/>
-        </w:rPr>
-        <w:t>teglar</w:t>
-      </w:r>
-      <w:r>
-        <w:rPr>
-          <w:rFonts w:ascii="Times New Roman" w:hAnsi="Times New Roman" w:cs="Times New Roman"/>
-        </w:rPr>
-        <w:t>ga</w:t>
-      </w:r>
-      <w:proofErr w:type="spellEnd"/>
-      <w:r>
-        <w:rPr>
-          <w:rFonts w:ascii="Times New Roman" w:hAnsi="Times New Roman" w:cs="Times New Roman"/>
-        </w:rPr>
-        <w:t xml:space="preserve"> </w:t>
-      </w:r>
-      <w:proofErr w:type="spellStart"/>
-      <w:r>
-        <w:rPr>
-          <w:rFonts w:ascii="Times New Roman" w:hAnsi="Times New Roman" w:cs="Times New Roman"/>
-        </w:rPr>
-        <w:t>yaqqol</w:t>
-      </w:r>
-      <w:proofErr w:type="spellEnd"/>
-      <w:r>
-        <w:rPr>
-          <w:rFonts w:ascii="Times New Roman" w:hAnsi="Times New Roman" w:cs="Times New Roman"/>
-        </w:rPr>
-        <w:t xml:space="preserve"> </w:t>
-      </w:r>
-      <w:proofErr w:type="spellStart"/>
-      <w:r>
-        <w:rPr>
-          <w:rFonts w:ascii="Times New Roman" w:hAnsi="Times New Roman" w:cs="Times New Roman"/>
-        </w:rPr>
-        <w:t>misol</w:t>
-      </w:r>
-      <w:proofErr w:type="spellEnd"/>
-      <w:r>
-        <w:rPr>
-          <w:rFonts w:ascii="Times New Roman" w:hAnsi="Times New Roman" w:cs="Times New Roman"/>
-        </w:rPr>
-        <w:t xml:space="preserve"> </w:t>
-      </w:r>
-      <w:proofErr w:type="spellStart"/>
-      <w:r>
-        <w:rPr>
-          <w:rFonts w:ascii="Times New Roman" w:hAnsi="Times New Roman" w:cs="Times New Roman"/>
-        </w:rPr>
-        <w:t>bo’laoladi</w:t>
-      </w:r>
-      <w:proofErr w:type="spellEnd"/>
-      <w:r>
-        <w:rPr>
-          <w:rFonts w:ascii="Times New Roman" w:hAnsi="Times New Roman" w:cs="Times New Roman"/>
-        </w:rPr>
-        <w:t>.</w:t>
+    </w:p>
+    <w:p>
+      <w:pPr>
+        <w:pStyle w:val="a5"/>
+        <w:ind w:left="1440" w:firstLine="720"/>
+      </w:pPr>
+      <w:hyperlink r:id="rId6" w:history="1">
+        <w:proofErr w:type="spellStart"/>
+        <w:r>
+          <w:rPr>
+            <w:rStyle w:val="a4"/>
+          </w:rPr>
+          <w:t>Qo’llanmani</w:t>
+        </w:r>
+        <w:proofErr w:type="spellEnd"/>
+        <w:r>
+          <w:rPr>
+            <w:rStyle w:val="a4"/>
+          </w:rPr>
+          <w:t xml:space="preserve"> </w:t>
+        </w:r>
+        <w:proofErr w:type="spellStart"/>
+        <w:r>
+          <w:rPr>
+            <w:rStyle w:val="a4"/>
+          </w:rPr>
+          <w:t>yuklab</w:t>
+        </w:r>
+        <w:proofErr w:type="spellEnd"/>
+        <w:r>
+          <w:rPr>
+            <w:rStyle w:val="a4"/>
+          </w:rPr>
+          <w:t xml:space="preserve"> </w:t>
+        </w:r>
+        <w:proofErr w:type="spellStart"/>
+        <w:r>
+          <w:rPr>
+            <w:rStyle w:val="a4"/>
+          </w:rPr>
+          <w:t>olish</w:t>
+        </w:r>
+        <w:proofErr w:type="spellEnd"/>
+        <w:r>
+          <w:rPr>
+            <w:rStyle w:val="a4"/>
+          </w:rPr>
+          <w:t>.</w:t>
+        </w:r>
+      </w:hyperlink>
+      <w:r>
+        <w:t xml:space="preserve"> </w:t>
       </w:r>
     </w:p>
     <w:sectPr>
@@ -9838,6 +11024,32 @@
       <w:contextualSpacing/>
     </w:pPr>
   </w:style>
+  <w:style w:type="character" w:styleId="a4">
+    <w:name w:val="Hyperlink"/>
+    <w:basedOn w:val="a0"/>
+    <w:uiPriority w:val="99"/>
+    <w:unhideWhenUsed/>
+    <w:rsid w:val="00536734"/>
+    <w:rPr>
+      <w:color w:val="0563C1" w:themeColor="hyperlink"/>
+      <w:u w:val="single"/>
+    </w:rPr>
+  </w:style>
+  <w:style w:type="paragraph" w:styleId="a5">
+    <w:name w:val="Normal (Web)"/>
+    <w:basedOn w:val="a"/>
+    <w:uiPriority w:val="99"/>
+    <w:unhideWhenUsed/>
+    <w:rsid w:val="002B64A2"/>
+    <w:pPr>
+      <w:spacing w:before="100" w:beforeAutospacing="1" w:after="100" w:afterAutospacing="1" w:line="240" w:lineRule="auto"/>
+    </w:pPr>
+    <w:rPr>
+      <w:rFonts w:ascii="Times New Roman" w:eastAsia="Times New Roman" w:hAnsi="Times New Roman" w:cs="Times New Roman"/>
+      <w:sz w:val="24"/>
+      <w:szCs w:val="24"/>
+    </w:rPr>
+  </w:style>
 </w:styles>
 </file>
 
